--- a/Final_TS_Project.docx
+++ b/Final_TS_Project.docx
@@ -59,10 +59,10 @@
         <w:pStyle w:val="Date"/>
       </w:pPr>
       <w:r>
-        <w:t xml:space="preserve">2024-11-30</w:t>
-      </w:r>
-    </w:p>
-    <w:bookmarkStart w:id="70" w:name="eda-clean-data"/>
+        <w:t xml:space="preserve">2024-12-02</w:t>
+      </w:r>
+    </w:p>
+    <w:bookmarkStart w:id="72" w:name="eda-clean-data"/>
     <w:p>
       <w:pPr>
         <w:pStyle w:val="Heading1"/>
@@ -243,7 +243,7 @@
       </w:r>
     </w:p>
     <w:bookmarkEnd w:id="27"/>
-    <w:bookmarkStart w:id="36" w:name="train-test-split"/>
+    <w:bookmarkStart w:id="37" w:name="train-test-split"/>
     <w:p>
       <w:pPr>
         <w:pStyle w:val="Heading2"/>
@@ -296,7 +296,7 @@
         <w:t xml:space="preserve">## Test set percentage: 20.28%</w:t>
       </w:r>
     </w:p>
-    <w:bookmarkStart w:id="35" w:name="test-split-of-data"/>
+    <w:bookmarkStart w:id="34" w:name="test-split-of-data"/>
     <w:p>
       <w:pPr>
         <w:pStyle w:val="Heading4"/>
@@ -437,7 +437,41 @@
         </w:drawing>
       </w:r>
     </w:p>
-    <w:bookmarkStart w:id="34" w:name="covert-datasets-ts"/>
+    <w:bookmarkEnd w:id="34"/>
+    <w:bookmarkStart w:id="36" w:name="scale-variables"/>
+    <w:p>
+      <w:pPr>
+        <w:pStyle w:val="Heading4"/>
+      </w:pPr>
+      <w:r>
+        <w:t xml:space="preserve">SCALE VARIABLES</w:t>
+      </w:r>
+    </w:p>
+    <w:p>
+      <w:pPr>
+        <w:pStyle w:val="FirstParagraph"/>
+      </w:pPr>
+      <w:r>
+        <w:rPr>
+          <w:b/>
+          <w:bCs/>
+        </w:rPr>
+        <w:t xml:space="preserve">TRAINED</w:t>
+      </w:r>
+    </w:p>
+    <w:p>
+      <w:pPr>
+        <w:pStyle w:val="BodyText"/>
+      </w:pPr>
+      <w:r>
+        <w:rPr>
+          <w:b/>
+          <w:bCs/>
+        </w:rPr>
+        <w:t xml:space="preserve">TEST</w:t>
+      </w:r>
+    </w:p>
+    <w:bookmarkStart w:id="35" w:name="covert-datasets-ts"/>
     <w:p>
       <w:pPr>
         <w:pStyle w:val="Heading5"/>
@@ -446,10 +480,10 @@
         <w:t xml:space="preserve">COVERT DATASETS TS</w:t>
       </w:r>
     </w:p>
-    <w:bookmarkEnd w:id="34"/>
     <w:bookmarkEnd w:id="35"/>
     <w:bookmarkEnd w:id="36"/>
-    <w:bookmarkStart w:id="69" w:name="plots"/>
+    <w:bookmarkEnd w:id="37"/>
+    <w:bookmarkStart w:id="71" w:name="plots"/>
     <w:p>
       <w:pPr>
         <w:pStyle w:val="Heading2"/>
@@ -477,18 +511,18 @@
           <wp:inline>
             <wp:extent cx="4620126" cy="3696101"/>
             <wp:effectExtent b="0" l="0" r="0" t="0"/>
-            <wp:docPr descr="" title="" id="38" name="Picture"/>
+            <wp:docPr descr="" title="" id="39" name="Picture"/>
             <a:graphic>
               <a:graphicData uri="http://schemas.openxmlformats.org/drawingml/2006/picture">
                 <pic:pic>
                   <pic:nvPicPr>
-                    <pic:cNvPr descr="Final_TS_Project_files/figure-docx/unnamed-chunk-15-1.png" id="39" name="Picture"/>
+                    <pic:cNvPr descr="Final_TS_Project_files/figure-docx/unnamed-chunk-17-1.png" id="40" name="Picture"/>
                     <pic:cNvPicPr>
                       <a:picLocks noChangeArrowheads="1" noChangeAspect="1"/>
                     </pic:cNvPicPr>
                   </pic:nvPicPr>
                   <pic:blipFill>
-                    <a:blip r:embed="rId37"/>
+                    <a:blip r:embed="rId38"/>
                     <a:stretch>
                       <a:fillRect/>
                     </a:stretch>
@@ -519,18 +553,18 @@
           <wp:inline>
             <wp:extent cx="4620126" cy="3696101"/>
             <wp:effectExtent b="0" l="0" r="0" t="0"/>
-            <wp:docPr descr="" title="" id="41" name="Picture"/>
+            <wp:docPr descr="" title="" id="42" name="Picture"/>
             <a:graphic>
               <a:graphicData uri="http://schemas.openxmlformats.org/drawingml/2006/picture">
                 <pic:pic>
                   <pic:nvPicPr>
-                    <pic:cNvPr descr="Final_TS_Project_files/figure-docx/unnamed-chunk-15-2.png" id="42" name="Picture"/>
+                    <pic:cNvPr descr="Final_TS_Project_files/figure-docx/unnamed-chunk-17-2.png" id="43" name="Picture"/>
                     <pic:cNvPicPr>
                       <a:picLocks noChangeArrowheads="1" noChangeAspect="1"/>
                     </pic:cNvPicPr>
                   </pic:nvPicPr>
                   <pic:blipFill>
-                    <a:blip r:embed="rId40"/>
+                    <a:blip r:embed="rId41"/>
                     <a:stretch>
                       <a:fillRect/>
                     </a:stretch>
@@ -582,18 +616,18 @@
           <wp:inline>
             <wp:extent cx="4620126" cy="3696101"/>
             <wp:effectExtent b="0" l="0" r="0" t="0"/>
-            <wp:docPr descr="" title="" id="44" name="Picture"/>
+            <wp:docPr descr="" title="" id="45" name="Picture"/>
             <a:graphic>
               <a:graphicData uri="http://schemas.openxmlformats.org/drawingml/2006/picture">
                 <pic:pic>
                   <pic:nvPicPr>
-                    <pic:cNvPr descr="Final_TS_Project_files/figure-docx/unnamed-chunk-16-1.png" id="45" name="Picture"/>
+                    <pic:cNvPr descr="Final_TS_Project_files/figure-docx/unnamed-chunk-18-1.png" id="46" name="Picture"/>
                     <pic:cNvPicPr>
                       <a:picLocks noChangeArrowheads="1" noChangeAspect="1"/>
                     </pic:cNvPicPr>
                   </pic:nvPicPr>
                   <pic:blipFill>
-                    <a:blip r:embed="rId43"/>
+                    <a:blip r:embed="rId44"/>
                     <a:stretch>
                       <a:fillRect/>
                     </a:stretch>
@@ -624,18 +658,18 @@
           <wp:inline>
             <wp:extent cx="4620126" cy="3696101"/>
             <wp:effectExtent b="0" l="0" r="0" t="0"/>
-            <wp:docPr descr="" title="" id="47" name="Picture"/>
+            <wp:docPr descr="" title="" id="48" name="Picture"/>
             <a:graphic>
               <a:graphicData uri="http://schemas.openxmlformats.org/drawingml/2006/picture">
                 <pic:pic>
                   <pic:nvPicPr>
-                    <pic:cNvPr descr="Final_TS_Project_files/figure-docx/unnamed-chunk-16-2.png" id="48" name="Picture"/>
+                    <pic:cNvPr descr="Final_TS_Project_files/figure-docx/unnamed-chunk-18-2.png" id="49" name="Picture"/>
                     <pic:cNvPicPr>
                       <a:picLocks noChangeArrowheads="1" noChangeAspect="1"/>
                     </pic:cNvPicPr>
                   </pic:nvPicPr>
                   <pic:blipFill>
-                    <a:blip r:embed="rId46"/>
+                    <a:blip r:embed="rId47"/>
                     <a:stretch>
                       <a:fillRect/>
                     </a:stretch>
@@ -680,7 +714,7 @@
         <w:t xml:space="preserve">- Keep all variables</w:t>
       </w:r>
     </w:p>
-    <w:bookmarkStart w:id="68" w:name="ts-pots"/>
+    <w:bookmarkStart w:id="70" w:name="ts-pots"/>
     <w:p>
       <w:pPr>
         <w:pStyle w:val="Heading3"/>
@@ -756,18 +790,18 @@
           <wp:inline>
             <wp:extent cx="4620126" cy="3696101"/>
             <wp:effectExtent b="0" l="0" r="0" t="0"/>
-            <wp:docPr descr="" title="" id="50" name="Picture"/>
+            <wp:docPr descr="" title="" id="51" name="Picture"/>
             <a:graphic>
               <a:graphicData uri="http://schemas.openxmlformats.org/drawingml/2006/picture">
                 <pic:pic>
                   <pic:nvPicPr>
-                    <pic:cNvPr descr="Final_TS_Project_files/figure-docx/unnamed-chunk-18-1.png" id="51" name="Picture"/>
+                    <pic:cNvPr descr="Final_TS_Project_files/figure-docx/unnamed-chunk-20-1.png" id="52" name="Picture"/>
                     <pic:cNvPicPr>
                       <a:picLocks noChangeArrowheads="1" noChangeAspect="1"/>
                     </pic:cNvPicPr>
                   </pic:nvPicPr>
                   <pic:blipFill>
-                    <a:blip r:embed="rId49"/>
+                    <a:blip r:embed="rId50"/>
                     <a:stretch>
                       <a:fillRect/>
                     </a:stretch>
@@ -793,11 +827,14 @@
           </wp:inline>
         </w:drawing>
       </w:r>
-      <w:r>
-        <w:t xml:space="preserve"> </w:t>
-      </w:r>
-      <w:r>
-        <w:t xml:space="preserve">#### ACF | MA(q) Review</w:t>
+    </w:p>
+    <w:bookmarkStart w:id="56" w:name="acf-maq-review"/>
+    <w:p>
+      <w:pPr>
+        <w:pStyle w:val="Heading4"/>
+      </w:pPr>
+      <w:r>
+        <w:t xml:space="preserve">ACF | MA(q) Review</w:t>
       </w:r>
     </w:p>
     <w:p>
@@ -805,7 +842,7 @@
         <w:pStyle w:val="Compact"/>
         <w:numPr>
           <w:ilvl w:val="0"/>
-          <w:numId w:val="1001"/>
+          <w:numId w:val="1002"/>
         </w:numPr>
       </w:pPr>
       <w:r>
@@ -819,18 +856,18 @@
           <wp:inline>
             <wp:extent cx="4620126" cy="3696101"/>
             <wp:effectExtent b="0" l="0" r="0" t="0"/>
-            <wp:docPr descr="" title="" id="53" name="Picture"/>
+            <wp:docPr descr="" title="" id="54" name="Picture"/>
             <a:graphic>
               <a:graphicData uri="http://schemas.openxmlformats.org/drawingml/2006/picture">
                 <pic:pic>
                   <pic:nvPicPr>
-                    <pic:cNvPr descr="Final_TS_Project_files/figure-docx/unnamed-chunk-19-1.png" id="54" name="Picture"/>
+                    <pic:cNvPr descr="Final_TS_Project_files/figure-docx/unnamed-chunk-21-1.png" id="55" name="Picture"/>
                     <pic:cNvPicPr>
                       <a:picLocks noChangeArrowheads="1" noChangeAspect="1"/>
                     </pic:cNvPicPr>
                   </pic:nvPicPr>
                   <pic:blipFill>
-                    <a:blip r:embed="rId52"/>
+                    <a:blip r:embed="rId53"/>
                     <a:stretch>
                       <a:fillRect/>
                     </a:stretch>
@@ -857,7 +894,8 @@
         </w:drawing>
       </w:r>
     </w:p>
-    <w:bookmarkStart w:id="58" w:name="pacf-arp-review"/>
+    <w:bookmarkEnd w:id="56"/>
+    <w:bookmarkStart w:id="60" w:name="pacf-arp-review"/>
     <w:p>
       <w:pPr>
         <w:pStyle w:val="Heading4"/>
@@ -871,11 +909,23 @@
         <w:pStyle w:val="Compact"/>
         <w:numPr>
           <w:ilvl w:val="0"/>
-          <w:numId w:val="1002"/>
+          <w:numId w:val="1003"/>
         </w:numPr>
       </w:pPr>
       <w:r>
         <w:t xml:space="preserve">maybe a AR(4)</w:t>
+      </w:r>
+    </w:p>
+    <w:p>
+      <w:pPr>
+        <w:pStyle w:val="Compact"/>
+        <w:numPr>
+          <w:ilvl w:val="0"/>
+          <w:numId w:val="1003"/>
+        </w:numPr>
+      </w:pPr>
+      <w:r>
+        <w:t xml:space="preserve">scaled it looks like an AR(2)</w:t>
       </w:r>
       <w:r>
         <w:t xml:space="preserve"> </w:t>
@@ -885,18 +935,18 @@
           <wp:inline>
             <wp:extent cx="4620126" cy="3696101"/>
             <wp:effectExtent b="0" l="0" r="0" t="0"/>
-            <wp:docPr descr="" title="" id="56" name="Picture"/>
+            <wp:docPr descr="" title="" id="58" name="Picture"/>
             <a:graphic>
               <a:graphicData uri="http://schemas.openxmlformats.org/drawingml/2006/picture">
                 <pic:pic>
                   <pic:nvPicPr>
-                    <pic:cNvPr descr="Final_TS_Project_files/figure-docx/unnamed-chunk-20-1.png" id="57" name="Picture"/>
+                    <pic:cNvPr descr="Final_TS_Project_files/figure-docx/unnamed-chunk-22-1.png" id="59" name="Picture"/>
                     <pic:cNvPicPr>
                       <a:picLocks noChangeArrowheads="1" noChangeAspect="1"/>
                     </pic:cNvPicPr>
                   </pic:nvPicPr>
                   <pic:blipFill>
-                    <a:blip r:embed="rId55"/>
+                    <a:blip r:embed="rId57"/>
                     <a:stretch>
                       <a:fillRect/>
                     </a:stretch>
@@ -923,8 +973,8 @@
         </w:drawing>
       </w:r>
     </w:p>
-    <w:bookmarkEnd w:id="58"/>
-    <w:bookmarkStart w:id="66" w:name="plot-for-trend"/>
+    <w:bookmarkEnd w:id="60"/>
+    <w:bookmarkStart w:id="68" w:name="plot-for-trend"/>
     <w:p>
       <w:pPr>
         <w:pStyle w:val="Heading4"/>
@@ -938,7 +988,7 @@
         <w:pStyle w:val="Compact"/>
         <w:numPr>
           <w:ilvl w:val="0"/>
-          <w:numId w:val="1003"/>
+          <w:numId w:val="1004"/>
         </w:numPr>
       </w:pPr>
       <w:r>
@@ -950,7 +1000,7 @@
         <w:pStyle w:val="Compact"/>
         <w:numPr>
           <w:ilvl w:val="0"/>
-          <w:numId w:val="1003"/>
+          <w:numId w:val="1004"/>
         </w:numPr>
       </w:pPr>
       <w:r>
@@ -964,18 +1014,18 @@
           <wp:inline>
             <wp:extent cx="4620126" cy="3696101"/>
             <wp:effectExtent b="0" l="0" r="0" t="0"/>
-            <wp:docPr descr="" title="" id="60" name="Picture"/>
+            <wp:docPr descr="" title="" id="62" name="Picture"/>
             <a:graphic>
               <a:graphicData uri="http://schemas.openxmlformats.org/drawingml/2006/picture">
                 <pic:pic>
                   <pic:nvPicPr>
-                    <pic:cNvPr descr="Final_TS_Project_files/figure-docx/unnamed-chunk-21-1.png" id="61" name="Picture"/>
+                    <pic:cNvPr descr="Final_TS_Project_files/figure-docx/unnamed-chunk-23-1.png" id="63" name="Picture"/>
                     <pic:cNvPicPr>
                       <a:picLocks noChangeArrowheads="1" noChangeAspect="1"/>
                     </pic:cNvPicPr>
                   </pic:nvPicPr>
                   <pic:blipFill>
-                    <a:blip r:embed="rId59"/>
+                    <a:blip r:embed="rId61"/>
                     <a:stretch>
                       <a:fillRect/>
                     </a:stretch>
@@ -1002,7 +1052,7 @@
         </w:drawing>
       </w:r>
     </w:p>
-    <w:bookmarkStart w:id="65" w:name="decompose-time-series"/>
+    <w:bookmarkStart w:id="67" w:name="decompose-time-series"/>
     <w:p>
       <w:pPr>
         <w:pStyle w:val="Heading5"/>
@@ -1130,18 +1180,18 @@
           <wp:inline>
             <wp:extent cx="4620126" cy="3696101"/>
             <wp:effectExtent b="0" l="0" r="0" t="0"/>
-            <wp:docPr descr="" title="" id="63" name="Picture"/>
+            <wp:docPr descr="" title="" id="65" name="Picture"/>
             <a:graphic>
               <a:graphicData uri="http://schemas.openxmlformats.org/drawingml/2006/picture">
                 <pic:pic>
                   <pic:nvPicPr>
-                    <pic:cNvPr descr="Final_TS_Project_files/figure-docx/unnamed-chunk-22-1.png" id="64" name="Picture"/>
+                    <pic:cNvPr descr="Final_TS_Project_files/figure-docx/unnamed-chunk-24-1.png" id="66" name="Picture"/>
                     <pic:cNvPicPr>
                       <a:picLocks noChangeArrowheads="1" noChangeAspect="1"/>
                     </pic:cNvPicPr>
                   </pic:nvPicPr>
                   <pic:blipFill>
-                    <a:blip r:embed="rId62"/>
+                    <a:blip r:embed="rId64"/>
                     <a:stretch>
                       <a:fillRect/>
                     </a:stretch>
@@ -1168,73 +1218,15 @@
         </w:drawing>
       </w:r>
     </w:p>
-    <w:bookmarkEnd w:id="65"/>
-    <w:bookmarkEnd w:id="66"/>
-    <w:bookmarkStart w:id="67" w:name="dickey-fuller-test-for-stationarity"/>
-    <w:p>
-      <w:pPr>
-        <w:pStyle w:val="Heading4"/>
-      </w:pPr>
-      <w:r>
-        <w:t xml:space="preserve">Dickey-Fuller Test for Stationarity</w:t>
-      </w:r>
-    </w:p>
-    <w:p>
-      <w:pPr>
-        <w:pStyle w:val="Compact"/>
-        <w:numPr>
-          <w:ilvl w:val="0"/>
-          <w:numId w:val="1004"/>
-        </w:numPr>
-      </w:pPr>
-      <w:r>
-        <w:t xml:space="preserve">Reject the null hypothesis of Non-Stationarity</w:t>
-      </w:r>
-    </w:p>
-    <w:p>
-      <w:pPr>
-        <w:pStyle w:val="Compact"/>
-        <w:numPr>
-          <w:ilvl w:val="0"/>
-          <w:numId w:val="1004"/>
-        </w:numPr>
-      </w:pPr>
-      <w:r>
-        <w:t xml:space="preserve">This test was not as helpful as I had hopped cause we know that we need to difference the model from the plots above.</w:t>
-      </w:r>
-    </w:p>
-    <w:p>
-      <w:pPr>
-        <w:pStyle w:val="Compact"/>
-        <w:numPr>
-          <w:ilvl w:val="0"/>
-          <w:numId w:val="1004"/>
-        </w:numPr>
-      </w:pPr>
-      <w:r>
-        <w:t xml:space="preserve">This is actually a non-stationary model based off Kaggle as well. On the site they already mention this is a non-stationary model</w:t>
-      </w:r>
-    </w:p>
     <w:bookmarkEnd w:id="67"/>
     <w:bookmarkEnd w:id="68"/>
-    <w:bookmarkEnd w:id="69"/>
-    <w:bookmarkEnd w:id="70"/>
-    <w:bookmarkStart w:id="97" w:name="arma-model"/>
-    <w:p>
-      <w:pPr>
-        <w:pStyle w:val="Heading1"/>
-      </w:pPr>
-      <w:r>
-        <w:t xml:space="preserve">ARMA MODEL</w:t>
-      </w:r>
-    </w:p>
-    <w:bookmarkStart w:id="71" w:name="aic-model-determination"/>
-    <w:p>
-      <w:pPr>
-        <w:pStyle w:val="Heading2"/>
-      </w:pPr>
-      <w:r>
-        <w:t xml:space="preserve">AIC Model Determination</w:t>
+    <w:bookmarkStart w:id="69" w:name="dickey-fuller-test-for-stationarity"/>
+    <w:p>
+      <w:pPr>
+        <w:pStyle w:val="Heading4"/>
+      </w:pPr>
+      <w:r>
+        <w:t xml:space="preserve">Dickey-Fuller Test for Stationarity</w:t>
       </w:r>
     </w:p>
     <w:p>
@@ -1246,43 +1238,7 @@
         </w:numPr>
       </w:pPr>
       <w:r>
-        <w:t xml:space="preserve">I will test the following three models</w:t>
-      </w:r>
-    </w:p>
-    <w:p>
-      <w:pPr>
-        <w:pStyle w:val="Compact"/>
-        <w:numPr>
-          <w:ilvl w:val="1"/>
-          <w:numId w:val="1006"/>
-        </w:numPr>
-      </w:pPr>
-      <w:r>
-        <w:t xml:space="preserve">ARMA(5,1) increase the values for more options since we are at the max</w:t>
-      </w:r>
-    </w:p>
-    <w:p>
-      <w:pPr>
-        <w:pStyle w:val="Compact"/>
-        <w:numPr>
-          <w:ilvl w:val="2"/>
-          <w:numId w:val="1007"/>
-        </w:numPr>
-      </w:pPr>
-      <w:r>
-        <w:t xml:space="preserve">ARMA(5,1) is still in the top 5 so I will try this option</w:t>
-      </w:r>
-    </w:p>
-    <w:p>
-      <w:pPr>
-        <w:pStyle w:val="Compact"/>
-        <w:numPr>
-          <w:ilvl w:val="2"/>
-          <w:numId w:val="1007"/>
-        </w:numPr>
-      </w:pPr>
-      <w:r>
-        <w:t xml:space="preserve">ARMA(5,3) and ARMA(6,1) will be the next I play with.</w:t>
+        <w:t xml:space="preserve">Reject the null hypothesis of Non-Stationarity</w:t>
       </w:r>
     </w:p>
     <w:p>
@@ -1294,17 +1250,7 @@
         </w:numPr>
       </w:pPr>
       <w:r>
-        <w:t xml:space="preserve">After testing I found that ARMA(5,3) performs the best</w:t>
-      </w:r>
-    </w:p>
-    <w:bookmarkEnd w:id="71"/>
-    <w:bookmarkStart w:id="72" w:name="bic-model-determination"/>
-    <w:p>
-      <w:pPr>
-        <w:pStyle w:val="Heading2"/>
-      </w:pPr>
-      <w:r>
-        <w:t xml:space="preserve">BIC Model Determination</w:t>
+        <w:t xml:space="preserve">This test was not as helpful as I had hopped cause we know that we need to difference the model from the plots above.</w:t>
       </w:r>
     </w:p>
     <w:p>
@@ -1312,11 +1258,33 @@
         <w:pStyle w:val="Compact"/>
         <w:numPr>
           <w:ilvl w:val="0"/>
-          <w:numId w:val="1008"/>
+          <w:numId w:val="1005"/>
         </w:numPr>
       </w:pPr>
       <w:r>
-        <w:t xml:space="preserve">Not going to use this model cause we know this is not white noise. So I increased the model</w:t>
+        <w:t xml:space="preserve">This is actually a non-stationary model based off Kaggle as well. On the site they already mention this is a non-stationary model</w:t>
+      </w:r>
+    </w:p>
+    <w:bookmarkEnd w:id="69"/>
+    <w:bookmarkEnd w:id="70"/>
+    <w:bookmarkEnd w:id="71"/>
+    <w:bookmarkEnd w:id="72"/>
+    <w:bookmarkStart w:id="100" w:name="arma-model"/>
+    <w:p>
+      <w:pPr>
+        <w:pStyle w:val="Heading1"/>
+      </w:pPr>
+      <w:r>
+        <w:t xml:space="preserve">ARMA MODEL</w:t>
+      </w:r>
+    </w:p>
+    <w:bookmarkStart w:id="73" w:name="aic-model-determination"/>
+    <w:p>
+      <w:pPr>
+        <w:pStyle w:val="Heading2"/>
+      </w:pPr>
+      <w:r>
+        <w:t xml:space="preserve">AIC Model Determination</w:t>
       </w:r>
     </w:p>
     <w:p>
@@ -1324,21 +1292,69 @@
         <w:pStyle w:val="Compact"/>
         <w:numPr>
           <w:ilvl w:val="0"/>
+          <w:numId w:val="1006"/>
+        </w:numPr>
+      </w:pPr>
+      <w:r>
+        <w:t xml:space="preserve">I will test the following three models</w:t>
+      </w:r>
+    </w:p>
+    <w:p>
+      <w:pPr>
+        <w:pStyle w:val="Compact"/>
+        <w:numPr>
+          <w:ilvl w:val="1"/>
+          <w:numId w:val="1007"/>
+        </w:numPr>
+      </w:pPr>
+      <w:r>
+        <w:t xml:space="preserve">ARMA(5,1) increase the values for more options since we are at the max</w:t>
+      </w:r>
+    </w:p>
+    <w:p>
+      <w:pPr>
+        <w:pStyle w:val="Compact"/>
+        <w:numPr>
+          <w:ilvl w:val="2"/>
           <w:numId w:val="1008"/>
         </w:numPr>
       </w:pPr>
       <w:r>
-        <w:t xml:space="preserve">Still not valid options</w:t>
-      </w:r>
-    </w:p>
-    <w:bookmarkEnd w:id="72"/>
-    <w:bookmarkStart w:id="79" w:name="X06ff768fcb7bc2be8722d76c1fa4d26fe067e8c"/>
+        <w:t xml:space="preserve">ARMA(5,1) is still in the top 5 so I will try this option</w:t>
+      </w:r>
+    </w:p>
+    <w:p>
+      <w:pPr>
+        <w:pStyle w:val="Compact"/>
+        <w:numPr>
+          <w:ilvl w:val="2"/>
+          <w:numId w:val="1008"/>
+        </w:numPr>
+      </w:pPr>
+      <w:r>
+        <w:t xml:space="preserve">ARMA(5,3) and ARMA(6,1) will be the next I play with.</w:t>
+      </w:r>
+    </w:p>
+    <w:p>
+      <w:pPr>
+        <w:pStyle w:val="Compact"/>
+        <w:numPr>
+          <w:ilvl w:val="0"/>
+          <w:numId w:val="1006"/>
+        </w:numPr>
+      </w:pPr>
+      <w:r>
+        <w:t xml:space="preserve">After testing I found that ARMA(5,3) performs the best</w:t>
+      </w:r>
+    </w:p>
+    <w:bookmarkEnd w:id="73"/>
+    <w:bookmarkStart w:id="74" w:name="bic-model-determination"/>
     <w:p>
       <w:pPr>
         <w:pStyle w:val="Heading2"/>
       </w:pPr>
       <w:r>
-        <w:t xml:space="preserve">ARMA(5,3) Factor Table Check | Model Estimates</w:t>
+        <w:t xml:space="preserve">BIC Model Determination</w:t>
       </w:r>
     </w:p>
     <w:p>
@@ -1350,7 +1366,7 @@
         </w:numPr>
       </w:pPr>
       <w:r>
-        <w:t xml:space="preserve">Here the 1-B is very apparent. This might be the best model to use since I know I need to difference my model</w:t>
+        <w:t xml:space="preserve">Not going to use this model cause we know this is not white noise. So I increased the model</w:t>
       </w:r>
     </w:p>
     <w:p>
@@ -1362,25 +1378,17 @@
         </w:numPr>
       </w:pPr>
       <w:r>
-        <w:t xml:space="preserve">The frequency also seems to match up almost exactly with what I am seeing in the original realization</w:t>
-      </w:r>
-    </w:p>
-    <w:bookmarkStart w:id="78" w:name="residual-checks-arma53"/>
-    <w:p>
-      <w:pPr>
-        <w:pStyle w:val="Heading3"/>
-      </w:pPr>
-      <w:r>
-        <w:t xml:space="preserve">RESIDUAL CHECKS ARMA(5,3)</w:t>
-      </w:r>
-    </w:p>
-    <w:bookmarkStart w:id="76" w:name="acf-residual-check"/>
-    <w:p>
-      <w:pPr>
-        <w:pStyle w:val="Heading4"/>
-      </w:pPr>
-      <w:r>
-        <w:t xml:space="preserve">ACF Residual Check</w:t>
+        <w:t xml:space="preserve">Still not valid options</w:t>
+      </w:r>
+    </w:p>
+    <w:bookmarkEnd w:id="74"/>
+    <w:bookmarkStart w:id="81" w:name="X06ff768fcb7bc2be8722d76c1fa4d26fe067e8c"/>
+    <w:p>
+      <w:pPr>
+        <w:pStyle w:val="Heading2"/>
+      </w:pPr>
+      <w:r>
+        <w:t xml:space="preserve">ARMA(5,3) Factor Table Check | Model Estimates</w:t>
       </w:r>
     </w:p>
     <w:p>
@@ -1392,6 +1400,48 @@
         </w:numPr>
       </w:pPr>
       <w:r>
+        <w:t xml:space="preserve">Here the 1-B is very apparent. This might be the best model to use since I know I need to difference my model</w:t>
+      </w:r>
+    </w:p>
+    <w:p>
+      <w:pPr>
+        <w:pStyle w:val="Compact"/>
+        <w:numPr>
+          <w:ilvl w:val="0"/>
+          <w:numId w:val="1010"/>
+        </w:numPr>
+      </w:pPr>
+      <w:r>
+        <w:t xml:space="preserve">The frequency also seems to match up almost exactly with what I am seeing in the original realization</w:t>
+      </w:r>
+    </w:p>
+    <w:bookmarkStart w:id="80" w:name="residual-checks-arma53"/>
+    <w:p>
+      <w:pPr>
+        <w:pStyle w:val="Heading3"/>
+      </w:pPr>
+      <w:r>
+        <w:t xml:space="preserve">RESIDUAL CHECKS ARMA(5,3)</w:t>
+      </w:r>
+    </w:p>
+    <w:bookmarkStart w:id="78" w:name="acf-residual-check"/>
+    <w:p>
+      <w:pPr>
+        <w:pStyle w:val="Heading4"/>
+      </w:pPr>
+      <w:r>
+        <w:t xml:space="preserve">ACF Residual Check</w:t>
+      </w:r>
+    </w:p>
+    <w:p>
+      <w:pPr>
+        <w:pStyle w:val="Compact"/>
+        <w:numPr>
+          <w:ilvl w:val="0"/>
+          <w:numId w:val="1011"/>
+        </w:numPr>
+      </w:pPr>
+      <w:r>
         <w:t xml:space="preserve">Passed the ACF White Noise Residual Check</w:t>
       </w:r>
       <w:r>
@@ -1402,18 +1452,18 @@
           <wp:inline>
             <wp:extent cx="4620126" cy="3696101"/>
             <wp:effectExtent b="0" l="0" r="0" t="0"/>
-            <wp:docPr descr="" title="" id="74" name="Picture"/>
+            <wp:docPr descr="" title="" id="76" name="Picture"/>
             <a:graphic>
               <a:graphicData uri="http://schemas.openxmlformats.org/drawingml/2006/picture">
                 <pic:pic>
                   <pic:nvPicPr>
-                    <pic:cNvPr descr="Final_TS_Project_files/figure-docx/unnamed-chunk-27-1.png" id="75" name="Picture"/>
+                    <pic:cNvPr descr="Final_TS_Project_files/figure-docx/unnamed-chunk-29-1.png" id="77" name="Picture"/>
                     <pic:cNvPicPr>
                       <a:picLocks noChangeArrowheads="1" noChangeAspect="1"/>
                     </pic:cNvPicPr>
                   </pic:nvPicPr>
                   <pic:blipFill>
-                    <a:blip r:embed="rId73"/>
+                    <a:blip r:embed="rId75"/>
                     <a:stretch>
                       <a:fillRect/>
                     </a:stretch>
@@ -1440,8 +1490,8 @@
         </w:drawing>
       </w:r>
     </w:p>
-    <w:bookmarkEnd w:id="76"/>
-    <w:bookmarkStart w:id="77" w:name="ljung-residual-check"/>
+    <w:bookmarkEnd w:id="78"/>
+    <w:bookmarkStart w:id="79" w:name="ljung-residual-check"/>
     <w:p>
       <w:pPr>
         <w:pStyle w:val="Heading4"/>
@@ -1455,7 +1505,7 @@
         <w:pStyle w:val="Compact"/>
         <w:numPr>
           <w:ilvl w:val="0"/>
-          <w:numId w:val="1011"/>
+          <w:numId w:val="1012"/>
         </w:numPr>
       </w:pPr>
       <w:r>
@@ -1467,7 +1517,7 @@
         <w:pStyle w:val="Compact"/>
         <w:numPr>
           <w:ilvl w:val="0"/>
-          <w:numId w:val="1011"/>
+          <w:numId w:val="1012"/>
         </w:numPr>
       </w:pPr>
       <w:r>
@@ -1482,7 +1532,7 @@
         <w:rPr>
           <w:rStyle w:val="VerbatimChar"/>
         </w:rPr>
-        <w:t xml:space="preserve">## p-value 0.8608568</w:t>
+        <w:t xml:space="preserve">## p-value 0.8608067</w:t>
       </w:r>
     </w:p>
     <w:p>
@@ -1493,13 +1543,13 @@
         <w:rPr>
           <w:rStyle w:val="VerbatimChar"/>
         </w:rPr>
-        <w:t xml:space="preserve">## p-value 0.9770763</w:t>
-      </w:r>
-    </w:p>
-    <w:bookmarkEnd w:id="77"/>
-    <w:bookmarkEnd w:id="78"/>
+        <w:t xml:space="preserve">## p-value 0.9770861</w:t>
+      </w:r>
+    </w:p>
     <w:bookmarkEnd w:id="79"/>
-    <w:bookmarkStart w:id="96" w:name="forecast"/>
+    <w:bookmarkEnd w:id="80"/>
+    <w:bookmarkEnd w:id="81"/>
+    <w:bookmarkStart w:id="99" w:name="forecast"/>
     <w:p>
       <w:pPr>
         <w:pStyle w:val="Heading2"/>
@@ -1517,18 +1567,18 @@
           <wp:inline>
             <wp:extent cx="4620126" cy="3696101"/>
             <wp:effectExtent b="0" l="0" r="0" t="0"/>
-            <wp:docPr descr="" title="" id="81" name="Picture"/>
+            <wp:docPr descr="" title="" id="83" name="Picture"/>
             <a:graphic>
               <a:graphicData uri="http://schemas.openxmlformats.org/drawingml/2006/picture">
                 <pic:pic>
                   <pic:nvPicPr>
-                    <pic:cNvPr descr="Final_TS_Project_files/figure-docx/unnamed-chunk-32-1.png" id="82" name="Picture"/>
+                    <pic:cNvPr descr="Final_TS_Project_files/figure-docx/unnamed-chunk-34-1.png" id="84" name="Picture"/>
                     <pic:cNvPicPr>
                       <a:picLocks noChangeArrowheads="1" noChangeAspect="1"/>
                     </pic:cNvPicPr>
                   </pic:nvPicPr>
                   <pic:blipFill>
-                    <a:blip r:embed="rId80"/>
+                    <a:blip r:embed="rId82"/>
                     <a:stretch>
                       <a:fillRect/>
                     </a:stretch>
@@ -1555,7 +1605,7 @@
         </w:drawing>
       </w:r>
     </w:p>
-    <w:bookmarkStart w:id="83" w:name="ase"/>
+    <w:bookmarkStart w:id="85" w:name="ase"/>
     <w:p>
       <w:pPr>
         <w:pStyle w:val="Heading3"/>
@@ -1564,47 +1614,69 @@
         <w:t xml:space="preserve">ASE</w:t>
       </w:r>
     </w:p>
-    <w:bookmarkEnd w:id="83"/>
-    <w:bookmarkStart w:id="87" w:name="compare-multiple-spectral-densities"/>
+    <w:p>
+      <w:pPr>
+        <w:pStyle w:val="SourceCode"/>
+      </w:pPr>
+      <w:r>
+        <w:rPr>
+          <w:rStyle w:val="VerbatimChar"/>
+        </w:rPr>
+        <w:t xml:space="preserve">## [1] 1.014748</w:t>
+      </w:r>
+    </w:p>
+    <w:bookmarkEnd w:id="85"/>
+    <w:bookmarkStart w:id="86" w:name="wmae-kaggle"/>
     <w:p>
       <w:pPr>
         <w:pStyle w:val="Heading3"/>
       </w:pPr>
       <w:r>
-        <w:t xml:space="preserve">Compare Multiple Spectral Densities</w:t>
-      </w:r>
-    </w:p>
-    <w:p>
-      <w:pPr>
-        <w:pStyle w:val="Compact"/>
-        <w:numPr>
-          <w:ilvl w:val="0"/>
-          <w:numId w:val="1012"/>
-        </w:numPr>
-      </w:pPr>
-      <w:r>
-        <w:t xml:space="preserve">This model appears to perform well with generating the spectral densities</w:t>
-      </w:r>
-      <w:r>
-        <w:t xml:space="preserve"> </w:t>
-      </w:r>
+        <w:t xml:space="preserve">WMAE | Kaggle</w:t>
+      </w:r>
+    </w:p>
+    <w:p>
+      <w:pPr>
+        <w:pStyle w:val="SourceCode"/>
+      </w:pPr>
+      <w:r>
+        <w:rPr>
+          <w:rStyle w:val="VerbatimChar"/>
+        </w:rPr>
+        <w:t xml:space="preserve">## [1] 0.8192932</w:t>
+      </w:r>
+    </w:p>
+    <w:bookmarkEnd w:id="86"/>
+    <w:bookmarkStart w:id="90" w:name="rolling-window-rmse"/>
+    <w:p>
+      <w:pPr>
+        <w:pStyle w:val="Heading3"/>
+      </w:pPr>
+      <w:r>
+        <w:t xml:space="preserve">Rolling Window RMSE</w:t>
+      </w:r>
+    </w:p>
+    <w:p>
+      <w:pPr>
+        <w:pStyle w:val="FirstParagraph"/>
+      </w:pPr>
       <w:r>
         <w:drawing>
           <wp:inline>
             <wp:extent cx="4620126" cy="3696101"/>
             <wp:effectExtent b="0" l="0" r="0" t="0"/>
-            <wp:docPr descr="" title="" id="85" name="Picture"/>
+            <wp:docPr descr="" title="" id="88" name="Picture"/>
             <a:graphic>
               <a:graphicData uri="http://schemas.openxmlformats.org/drawingml/2006/picture">
                 <pic:pic>
                   <pic:nvPicPr>
-                    <pic:cNvPr descr="Final_TS_Project_files/figure-docx/unnamed-chunk-34-1.png" id="86" name="Picture"/>
+                    <pic:cNvPr descr="Final_TS_Project_files/figure-docx/unnamed-chunk-37-1.png" id="89" name="Picture"/>
                     <pic:cNvPicPr>
                       <a:picLocks noChangeArrowheads="1" noChangeAspect="1"/>
                     </pic:cNvPicPr>
                   </pic:nvPicPr>
                   <pic:blipFill>
-                    <a:blip r:embed="rId84"/>
+                    <a:blip r:embed="rId87"/>
                     <a:stretch>
                       <a:fillRect/>
                     </a:stretch>
@@ -1631,14 +1703,14 @@
         </w:drawing>
       </w:r>
     </w:p>
-    <w:bookmarkEnd w:id="87"/>
-    <w:bookmarkStart w:id="91" w:name="compare-multiple-acfs"/>
+    <w:bookmarkEnd w:id="90"/>
+    <w:bookmarkStart w:id="94" w:name="compare-multiple-spectral-densities"/>
     <w:p>
       <w:pPr>
         <w:pStyle w:val="Heading3"/>
       </w:pPr>
       <w:r>
-        <w:t xml:space="preserve">Compare Multiple ACFs</w:t>
+        <w:t xml:space="preserve">Compare Multiple Spectral Densities</w:t>
       </w:r>
     </w:p>
     <w:p>
@@ -1650,7 +1722,7 @@
         </w:numPr>
       </w:pPr>
       <w:r>
-        <w:t xml:space="preserve">Does fairly well modeling the ACFs</w:t>
+        <w:t xml:space="preserve">This model appears to perform well with generating the spectral densities</w:t>
       </w:r>
       <w:r>
         <w:t xml:space="preserve"> </w:t>
@@ -1660,18 +1732,18 @@
           <wp:inline>
             <wp:extent cx="4620126" cy="3696101"/>
             <wp:effectExtent b="0" l="0" r="0" t="0"/>
-            <wp:docPr descr="" title="" id="89" name="Picture"/>
+            <wp:docPr descr="" title="" id="92" name="Picture"/>
             <a:graphic>
               <a:graphicData uri="http://schemas.openxmlformats.org/drawingml/2006/picture">
                 <pic:pic>
                   <pic:nvPicPr>
-                    <pic:cNvPr descr="Final_TS_Project_files/figure-docx/unnamed-chunk-35-1.png" id="90" name="Picture"/>
+                    <pic:cNvPr descr="Final_TS_Project_files/figure-docx/unnamed-chunk-38-1.png" id="93" name="Picture"/>
                     <pic:cNvPicPr>
                       <a:picLocks noChangeArrowheads="1" noChangeAspect="1"/>
                     </pic:cNvPicPr>
                   </pic:nvPicPr>
                   <pic:blipFill>
-                    <a:blip r:embed="rId88"/>
+                    <a:blip r:embed="rId91"/>
                     <a:stretch>
                       <a:fillRect/>
                     </a:stretch>
@@ -1698,37 +1770,47 @@
         </w:drawing>
       </w:r>
     </w:p>
-    <w:bookmarkEnd w:id="91"/>
-    <w:bookmarkStart w:id="95" w:name="rolling-window-rmse"/>
+    <w:bookmarkEnd w:id="94"/>
+    <w:bookmarkStart w:id="98" w:name="compare-multiple-acfs"/>
     <w:p>
       <w:pPr>
         <w:pStyle w:val="Heading3"/>
       </w:pPr>
       <w:r>
-        <w:t xml:space="preserve">Rolling Window RMSE</w:t>
-      </w:r>
-    </w:p>
-    <w:p>
-      <w:pPr>
-        <w:pStyle w:val="FirstParagraph"/>
-      </w:pPr>
+        <w:t xml:space="preserve">Compare Multiple ACFs</w:t>
+      </w:r>
+    </w:p>
+    <w:p>
+      <w:pPr>
+        <w:pStyle w:val="Compact"/>
+        <w:numPr>
+          <w:ilvl w:val="0"/>
+          <w:numId w:val="1014"/>
+        </w:numPr>
+      </w:pPr>
+      <w:r>
+        <w:t xml:space="preserve">Does fairly well modeling the ACFs</w:t>
+      </w:r>
+      <w:r>
+        <w:t xml:space="preserve"> </w:t>
+      </w:r>
       <w:r>
         <w:drawing>
           <wp:inline>
             <wp:extent cx="4620126" cy="3696101"/>
             <wp:effectExtent b="0" l="0" r="0" t="0"/>
-            <wp:docPr descr="" title="" id="93" name="Picture"/>
+            <wp:docPr descr="" title="" id="96" name="Picture"/>
             <a:graphic>
               <a:graphicData uri="http://schemas.openxmlformats.org/drawingml/2006/picture">
                 <pic:pic>
                   <pic:nvPicPr>
-                    <pic:cNvPr descr="Final_TS_Project_files/figure-docx/unnamed-chunk-36-1.png" id="94" name="Picture"/>
+                    <pic:cNvPr descr="Final_TS_Project_files/figure-docx/unnamed-chunk-39-1.png" id="97" name="Picture"/>
                     <pic:cNvPicPr>
                       <a:picLocks noChangeArrowheads="1" noChangeAspect="1"/>
                     </pic:cNvPicPr>
                   </pic:nvPicPr>
                   <pic:blipFill>
-                    <a:blip r:embed="rId92"/>
+                    <a:blip r:embed="rId95"/>
                     <a:stretch>
                       <a:fillRect/>
                     </a:stretch>
@@ -1755,9 +1837,9 @@
         </w:drawing>
       </w:r>
     </w:p>
-    <w:bookmarkEnd w:id="95"/>
-    <w:bookmarkEnd w:id="96"/>
-    <w:bookmarkEnd w:id="97"/>
+    <w:bookmarkEnd w:id="98"/>
+    <w:bookmarkEnd w:id="99"/>
+    <w:bookmarkEnd w:id="100"/>
     <w:sectPr/>
   </w:body>
 </w:document>
@@ -2007,6 +2089,9 @@
     <w:abstractNumId w:val="991"/>
   </w:num>
   <w:num w:numId="1013">
+    <w:abstractNumId w:val="991"/>
+  </w:num>
+  <w:num w:numId="1014">
     <w:abstractNumId w:val="991"/>
   </w:num>
 </w:numbering>
